--- a/Iteración 5/Decisiones de Diseño revisadas por ASC/Alternativa-ADD-024.docx
+++ b/Iteración 5/Decisiones de Diseño revisadas por ASC/Alternativa-ADD-024.docx
@@ -62,10 +62,7 @@
               <w:t xml:space="preserve"> </w:t>
             </w:r>
             <w:r>
-              <w:t>Clase</w:t>
-            </w:r>
-            <w:r>
-              <w:t xml:space="preserve"> Operario</w:t>
+              <w:t>Paquete Gestión Llamadas</w:t>
             </w:r>
           </w:p>
         </w:tc>
@@ -199,315 +196,300 @@
             <w:r>
               <w:t>Marcos</w:t>
             </w:r>
+          </w:p>
+        </w:tc>
+      </w:tr>
+      <w:tr>
+        <w:tc>
+          <w:tcPr>
+            <w:tcW w:w="4247" w:type="dxa"/>
+            <w:tcBorders>
+              <w:top w:val="single" w:sz="4" w:space="0" w:color="auto"/>
+              <w:left w:val="single" w:sz="4" w:space="0" w:color="auto"/>
+              <w:bottom w:val="single" w:sz="4" w:space="0" w:color="auto"/>
+              <w:right w:val="single" w:sz="4" w:space="0" w:color="auto"/>
+            </w:tcBorders>
+            <w:hideMark/>
+          </w:tcPr>
+          <w:p>
+            <w:pPr>
+              <w:spacing w:line="240" w:lineRule="auto"/>
+            </w:pPr>
+            <w:r>
+              <w:t>Description</w:t>
+            </w:r>
+          </w:p>
+        </w:tc>
+        <w:tc>
+          <w:tcPr>
+            <w:tcW w:w="4483" w:type="dxa"/>
+            <w:tcBorders>
+              <w:top w:val="single" w:sz="4" w:space="0" w:color="auto"/>
+              <w:left w:val="single" w:sz="4" w:space="0" w:color="auto"/>
+              <w:bottom w:val="single" w:sz="4" w:space="0" w:color="auto"/>
+              <w:right w:val="single" w:sz="4" w:space="0" w:color="auto"/>
+            </w:tcBorders>
+            <w:hideMark/>
+          </w:tcPr>
+          <w:p>
+            <w:pPr>
+              <w:spacing w:line="240" w:lineRule="auto"/>
+            </w:pPr>
+            <w:r>
+              <w:t>Creación de un paquete destinado a gestionar llamadas</w:t>
+            </w:r>
+          </w:p>
+        </w:tc>
+      </w:tr>
+      <w:tr>
+        <w:tc>
+          <w:tcPr>
+            <w:tcW w:w="4247" w:type="dxa"/>
+            <w:tcBorders>
+              <w:top w:val="single" w:sz="4" w:space="0" w:color="auto"/>
+              <w:left w:val="single" w:sz="4" w:space="0" w:color="auto"/>
+              <w:bottom w:val="single" w:sz="4" w:space="0" w:color="auto"/>
+              <w:right w:val="single" w:sz="4" w:space="0" w:color="auto"/>
+            </w:tcBorders>
+            <w:hideMark/>
+          </w:tcPr>
+          <w:p>
+            <w:pPr>
+              <w:spacing w:line="240" w:lineRule="auto"/>
+            </w:pPr>
+            <w:r>
+              <w:t>Decision’s Rational</w:t>
+            </w:r>
+          </w:p>
+        </w:tc>
+        <w:tc>
+          <w:tcPr>
+            <w:tcW w:w="4483" w:type="dxa"/>
+            <w:tcBorders>
+              <w:top w:val="single" w:sz="4" w:space="0" w:color="auto"/>
+              <w:left w:val="single" w:sz="4" w:space="0" w:color="auto"/>
+              <w:bottom w:val="single" w:sz="4" w:space="0" w:color="auto"/>
+              <w:right w:val="single" w:sz="4" w:space="0" w:color="auto"/>
+            </w:tcBorders>
+            <w:hideMark/>
+          </w:tcPr>
+          <w:p>
+            <w:pPr>
+              <w:spacing w:line="240" w:lineRule="auto"/>
+            </w:pPr>
+            <w:r>
+              <w:t>Se usa para a partir de la cola de llamadas que los usuarios puedan generar alertas que se traten en el subsistema de alertas</w:t>
+            </w:r>
+          </w:p>
+        </w:tc>
+      </w:tr>
+      <w:tr>
+        <w:tc>
+          <w:tcPr>
+            <w:tcW w:w="4247" w:type="dxa"/>
+            <w:tcBorders>
+              <w:top w:val="single" w:sz="4" w:space="0" w:color="auto"/>
+              <w:left w:val="single" w:sz="4" w:space="0" w:color="auto"/>
+              <w:bottom w:val="single" w:sz="4" w:space="0" w:color="auto"/>
+              <w:right w:val="single" w:sz="4" w:space="0" w:color="auto"/>
+            </w:tcBorders>
+            <w:hideMark/>
+          </w:tcPr>
+          <w:p>
+            <w:pPr>
+              <w:spacing w:line="240" w:lineRule="auto"/>
+            </w:pPr>
+            <w:r>
+              <w:t>Status</w:t>
+            </w:r>
+          </w:p>
+        </w:tc>
+        <w:tc>
+          <w:tcPr>
+            <w:tcW w:w="4483" w:type="dxa"/>
+            <w:tcBorders>
+              <w:top w:val="single" w:sz="4" w:space="0" w:color="auto"/>
+              <w:left w:val="single" w:sz="4" w:space="0" w:color="auto"/>
+              <w:bottom w:val="single" w:sz="4" w:space="0" w:color="auto"/>
+              <w:right w:val="single" w:sz="4" w:space="0" w:color="auto"/>
+            </w:tcBorders>
+            <w:hideMark/>
+          </w:tcPr>
+          <w:p>
+            <w:pPr>
+              <w:spacing w:line="240" w:lineRule="auto"/>
+            </w:pPr>
+            <w:r>
+              <w:t>Aceptada</w:t>
+            </w:r>
+          </w:p>
+        </w:tc>
+      </w:tr>
+      <w:tr>
+        <w:tc>
+          <w:tcPr>
+            <w:tcW w:w="4247" w:type="dxa"/>
+            <w:tcBorders>
+              <w:top w:val="single" w:sz="4" w:space="0" w:color="auto"/>
+              <w:left w:val="single" w:sz="4" w:space="0" w:color="auto"/>
+              <w:bottom w:val="single" w:sz="4" w:space="0" w:color="auto"/>
+              <w:right w:val="single" w:sz="4" w:space="0" w:color="auto"/>
+            </w:tcBorders>
+            <w:hideMark/>
+          </w:tcPr>
+          <w:p>
+            <w:pPr>
+              <w:spacing w:line="240" w:lineRule="auto"/>
+            </w:pPr>
+            <w:r>
+              <w:t>Requirements (decisión drivers)</w:t>
+            </w:r>
+          </w:p>
+        </w:tc>
+        <w:tc>
+          <w:tcPr>
+            <w:tcW w:w="4483" w:type="dxa"/>
+            <w:tcBorders>
+              <w:top w:val="single" w:sz="4" w:space="0" w:color="auto"/>
+              <w:left w:val="single" w:sz="4" w:space="0" w:color="auto"/>
+              <w:bottom w:val="single" w:sz="4" w:space="0" w:color="auto"/>
+              <w:right w:val="single" w:sz="4" w:space="0" w:color="auto"/>
+            </w:tcBorders>
+            <w:hideMark/>
+          </w:tcPr>
+          <w:p>
+            <w:pPr>
+              <w:spacing w:line="240" w:lineRule="auto"/>
+            </w:pPr>
+            <w:r>
+              <w:t>RF9</w:t>
+            </w:r>
+          </w:p>
+        </w:tc>
+      </w:tr>
+      <w:tr>
+        <w:tc>
+          <w:tcPr>
+            <w:tcW w:w="4247" w:type="dxa"/>
+            <w:tcBorders>
+              <w:top w:val="single" w:sz="4" w:space="0" w:color="auto"/>
+              <w:left w:val="single" w:sz="4" w:space="0" w:color="auto"/>
+              <w:bottom w:val="single" w:sz="4" w:space="0" w:color="auto"/>
+              <w:right w:val="single" w:sz="4" w:space="0" w:color="auto"/>
+            </w:tcBorders>
+            <w:hideMark/>
+          </w:tcPr>
+          <w:p>
+            <w:pPr>
+              <w:spacing w:line="240" w:lineRule="auto"/>
+            </w:pPr>
+            <w:r>
+              <w:t>Alternative decisions (options)</w:t>
+            </w:r>
+          </w:p>
+        </w:tc>
+        <w:tc>
+          <w:tcPr>
+            <w:tcW w:w="4483" w:type="dxa"/>
+            <w:tcBorders>
+              <w:top w:val="single" w:sz="4" w:space="0" w:color="auto"/>
+              <w:left w:val="single" w:sz="4" w:space="0" w:color="auto"/>
+              <w:bottom w:val="single" w:sz="4" w:space="0" w:color="auto"/>
+              <w:right w:val="single" w:sz="4" w:space="0" w:color="auto"/>
+            </w:tcBorders>
+            <w:shd w:val="clear" w:color="auto" w:fill="FFFFFF" w:themeFill="background1"/>
+          </w:tcPr>
+          <w:p>
+            <w:pPr>
+              <w:spacing w:line="240" w:lineRule="auto"/>
+            </w:pPr>
+            <w:r>
+              <w:t>-</w:t>
+            </w:r>
+          </w:p>
+        </w:tc>
+      </w:tr>
+      <w:tr>
+        <w:tc>
+          <w:tcPr>
+            <w:tcW w:w="4247" w:type="dxa"/>
+            <w:tcBorders>
+              <w:top w:val="single" w:sz="4" w:space="0" w:color="auto"/>
+              <w:left w:val="single" w:sz="4" w:space="0" w:color="auto"/>
+              <w:bottom w:val="single" w:sz="4" w:space="0" w:color="auto"/>
+              <w:right w:val="single" w:sz="4" w:space="0" w:color="auto"/>
+            </w:tcBorders>
+            <w:hideMark/>
+          </w:tcPr>
+          <w:p>
+            <w:pPr>
+              <w:spacing w:line="240" w:lineRule="auto"/>
+            </w:pPr>
+            <w:r>
+              <w:t>Decision outcome (options selected)</w:t>
+            </w:r>
+          </w:p>
+        </w:tc>
+        <w:tc>
+          <w:tcPr>
+            <w:tcW w:w="4483" w:type="dxa"/>
+            <w:tcBorders>
+              <w:top w:val="single" w:sz="4" w:space="0" w:color="auto"/>
+              <w:left w:val="single" w:sz="4" w:space="0" w:color="auto"/>
+              <w:bottom w:val="single" w:sz="4" w:space="0" w:color="auto"/>
+              <w:right w:val="single" w:sz="4" w:space="0" w:color="auto"/>
+            </w:tcBorders>
+          </w:tcPr>
+          <w:p>
+            <w:pPr>
+              <w:spacing w:line="240" w:lineRule="auto"/>
+            </w:pPr>
+            <w:r>
+              <w:t>?</w:t>
+            </w:r>
+          </w:p>
+        </w:tc>
+      </w:tr>
+      <w:tr>
+        <w:tc>
+          <w:tcPr>
+            <w:tcW w:w="4247" w:type="dxa"/>
+            <w:tcBorders>
+              <w:top w:val="single" w:sz="4" w:space="0" w:color="auto"/>
+              <w:left w:val="single" w:sz="4" w:space="0" w:color="auto"/>
+              <w:bottom w:val="single" w:sz="4" w:space="0" w:color="auto"/>
+              <w:right w:val="single" w:sz="4" w:space="0" w:color="auto"/>
+            </w:tcBorders>
+            <w:hideMark/>
+          </w:tcPr>
+          <w:p>
+            <w:pPr>
+              <w:spacing w:line="240" w:lineRule="auto"/>
+            </w:pPr>
+            <w:r>
+              <w:t>Pros opciones</w:t>
+            </w:r>
+          </w:p>
+        </w:tc>
+        <w:tc>
+          <w:tcPr>
+            <w:tcW w:w="4483" w:type="dxa"/>
+            <w:tcBorders>
+              <w:top w:val="single" w:sz="4" w:space="0" w:color="auto"/>
+              <w:left w:val="single" w:sz="4" w:space="0" w:color="auto"/>
+              <w:bottom w:val="single" w:sz="4" w:space="0" w:color="auto"/>
+              <w:right w:val="single" w:sz="4" w:space="0" w:color="auto"/>
+            </w:tcBorders>
+          </w:tcPr>
+          <w:p>
+            <w:pPr>
+              <w:spacing w:line="240" w:lineRule="auto"/>
+            </w:pPr>
+            <w:r>
+              <w:t>Facilita la modulación, dentro de este paquete usaremos una interfaz de aplicación genérica para todos los usuarios</w:t>
+            </w:r>
             <w:bookmarkStart w:id="0" w:name="_GoBack"/>
             <w:bookmarkEnd w:id="0"/>
-          </w:p>
-        </w:tc>
-      </w:tr>
-      <w:tr>
-        <w:tc>
-          <w:tcPr>
-            <w:tcW w:w="4247" w:type="dxa"/>
-            <w:tcBorders>
-              <w:top w:val="single" w:sz="4" w:space="0" w:color="auto"/>
-              <w:left w:val="single" w:sz="4" w:space="0" w:color="auto"/>
-              <w:bottom w:val="single" w:sz="4" w:space="0" w:color="auto"/>
-              <w:right w:val="single" w:sz="4" w:space="0" w:color="auto"/>
-            </w:tcBorders>
-            <w:hideMark/>
-          </w:tcPr>
-          <w:p>
-            <w:pPr>
-              <w:spacing w:line="240" w:lineRule="auto"/>
-            </w:pPr>
-            <w:r>
-              <w:t>Description</w:t>
-            </w:r>
-          </w:p>
-        </w:tc>
-        <w:tc>
-          <w:tcPr>
-            <w:tcW w:w="4483" w:type="dxa"/>
-            <w:tcBorders>
-              <w:top w:val="single" w:sz="4" w:space="0" w:color="auto"/>
-              <w:left w:val="single" w:sz="4" w:space="0" w:color="auto"/>
-              <w:bottom w:val="single" w:sz="4" w:space="0" w:color="auto"/>
-              <w:right w:val="single" w:sz="4" w:space="0" w:color="auto"/>
-            </w:tcBorders>
-            <w:hideMark/>
-          </w:tcPr>
-          <w:p>
-            <w:pPr>
-              <w:spacing w:line="240" w:lineRule="auto"/>
-            </w:pPr>
-            <w:r>
-              <w:t>Creación de</w:t>
-            </w:r>
-            <w:r>
-              <w:t xml:space="preserve"> una clase</w:t>
-            </w:r>
-            <w:r>
-              <w:t xml:space="preserve"> operario, que contendrá </w:t>
-            </w:r>
-            <w:r>
-              <w:t>grupos</w:t>
-            </w:r>
-            <w:r>
-              <w:t xml:space="preserve"> de operarios disponibles y no disponibles, y todo el procesado de la creación de una alerta de la llamada</w:t>
-            </w:r>
-          </w:p>
-        </w:tc>
-      </w:tr>
-      <w:tr>
-        <w:tc>
-          <w:tcPr>
-            <w:tcW w:w="4247" w:type="dxa"/>
-            <w:tcBorders>
-              <w:top w:val="single" w:sz="4" w:space="0" w:color="auto"/>
-              <w:left w:val="single" w:sz="4" w:space="0" w:color="auto"/>
-              <w:bottom w:val="single" w:sz="4" w:space="0" w:color="auto"/>
-              <w:right w:val="single" w:sz="4" w:space="0" w:color="auto"/>
-            </w:tcBorders>
-            <w:hideMark/>
-          </w:tcPr>
-          <w:p>
-            <w:pPr>
-              <w:spacing w:line="240" w:lineRule="auto"/>
-            </w:pPr>
-            <w:r>
-              <w:t>Decision’s Rational</w:t>
-            </w:r>
-          </w:p>
-        </w:tc>
-        <w:tc>
-          <w:tcPr>
-            <w:tcW w:w="4483" w:type="dxa"/>
-            <w:tcBorders>
-              <w:top w:val="single" w:sz="4" w:space="0" w:color="auto"/>
-              <w:left w:val="single" w:sz="4" w:space="0" w:color="auto"/>
-              <w:bottom w:val="single" w:sz="4" w:space="0" w:color="auto"/>
-              <w:right w:val="single" w:sz="4" w:space="0" w:color="auto"/>
-            </w:tcBorders>
-            <w:hideMark/>
-          </w:tcPr>
-          <w:p>
-            <w:pPr>
-              <w:spacing w:line="240" w:lineRule="auto"/>
-            </w:pPr>
-            <w:r>
-              <w:t>Organización del tratamiento de la llamada con la intervención de los operarios</w:t>
-            </w:r>
-          </w:p>
-        </w:tc>
-      </w:tr>
-      <w:tr>
-        <w:tc>
-          <w:tcPr>
-            <w:tcW w:w="4247" w:type="dxa"/>
-            <w:tcBorders>
-              <w:top w:val="single" w:sz="4" w:space="0" w:color="auto"/>
-              <w:left w:val="single" w:sz="4" w:space="0" w:color="auto"/>
-              <w:bottom w:val="single" w:sz="4" w:space="0" w:color="auto"/>
-              <w:right w:val="single" w:sz="4" w:space="0" w:color="auto"/>
-            </w:tcBorders>
-            <w:hideMark/>
-          </w:tcPr>
-          <w:p>
-            <w:pPr>
-              <w:spacing w:line="240" w:lineRule="auto"/>
-            </w:pPr>
-            <w:r>
-              <w:t>Status</w:t>
-            </w:r>
-          </w:p>
-        </w:tc>
-        <w:tc>
-          <w:tcPr>
-            <w:tcW w:w="4483" w:type="dxa"/>
-            <w:tcBorders>
-              <w:top w:val="single" w:sz="4" w:space="0" w:color="auto"/>
-              <w:left w:val="single" w:sz="4" w:space="0" w:color="auto"/>
-              <w:bottom w:val="single" w:sz="4" w:space="0" w:color="auto"/>
-              <w:right w:val="single" w:sz="4" w:space="0" w:color="auto"/>
-            </w:tcBorders>
-            <w:hideMark/>
-          </w:tcPr>
-          <w:p>
-            <w:pPr>
-              <w:spacing w:line="240" w:lineRule="auto"/>
-            </w:pPr>
-            <w:r>
-              <w:t>Pendiente</w:t>
-            </w:r>
-          </w:p>
-        </w:tc>
-      </w:tr>
-      <w:tr>
-        <w:tc>
-          <w:tcPr>
-            <w:tcW w:w="4247" w:type="dxa"/>
-            <w:tcBorders>
-              <w:top w:val="single" w:sz="4" w:space="0" w:color="auto"/>
-              <w:left w:val="single" w:sz="4" w:space="0" w:color="auto"/>
-              <w:bottom w:val="single" w:sz="4" w:space="0" w:color="auto"/>
-              <w:right w:val="single" w:sz="4" w:space="0" w:color="auto"/>
-            </w:tcBorders>
-            <w:hideMark/>
-          </w:tcPr>
-          <w:p>
-            <w:pPr>
-              <w:spacing w:line="240" w:lineRule="auto"/>
-            </w:pPr>
-            <w:r>
-              <w:t>Requirements (decisión drivers)</w:t>
-            </w:r>
-          </w:p>
-        </w:tc>
-        <w:tc>
-          <w:tcPr>
-            <w:tcW w:w="4483" w:type="dxa"/>
-            <w:tcBorders>
-              <w:top w:val="single" w:sz="4" w:space="0" w:color="auto"/>
-              <w:left w:val="single" w:sz="4" w:space="0" w:color="auto"/>
-              <w:bottom w:val="single" w:sz="4" w:space="0" w:color="auto"/>
-              <w:right w:val="single" w:sz="4" w:space="0" w:color="auto"/>
-            </w:tcBorders>
-            <w:hideMark/>
-          </w:tcPr>
-          <w:p>
-            <w:pPr>
-              <w:spacing w:line="240" w:lineRule="auto"/>
-            </w:pPr>
-            <w:r>
-              <w:t>RF9</w:t>
-            </w:r>
-          </w:p>
-        </w:tc>
-      </w:tr>
-      <w:tr>
-        <w:tc>
-          <w:tcPr>
-            <w:tcW w:w="4247" w:type="dxa"/>
-            <w:tcBorders>
-              <w:top w:val="single" w:sz="4" w:space="0" w:color="auto"/>
-              <w:left w:val="single" w:sz="4" w:space="0" w:color="auto"/>
-              <w:bottom w:val="single" w:sz="4" w:space="0" w:color="auto"/>
-              <w:right w:val="single" w:sz="4" w:space="0" w:color="auto"/>
-            </w:tcBorders>
-            <w:hideMark/>
-          </w:tcPr>
-          <w:p>
-            <w:pPr>
-              <w:spacing w:line="240" w:lineRule="auto"/>
-            </w:pPr>
-            <w:r>
-              <w:t>Alternative decisions (options)</w:t>
-            </w:r>
-          </w:p>
-        </w:tc>
-        <w:tc>
-          <w:tcPr>
-            <w:tcW w:w="4483" w:type="dxa"/>
-            <w:tcBorders>
-              <w:top w:val="single" w:sz="4" w:space="0" w:color="auto"/>
-              <w:left w:val="single" w:sz="4" w:space="0" w:color="auto"/>
-              <w:bottom w:val="single" w:sz="4" w:space="0" w:color="auto"/>
-              <w:right w:val="single" w:sz="4" w:space="0" w:color="auto"/>
-            </w:tcBorders>
-            <w:shd w:val="clear" w:color="auto" w:fill="FFFFFF" w:themeFill="background1"/>
-          </w:tcPr>
-          <w:p>
-            <w:pPr>
-              <w:spacing w:line="240" w:lineRule="auto"/>
-            </w:pPr>
-            <w:r>
-              <w:t>-</w:t>
-            </w:r>
-          </w:p>
-        </w:tc>
-      </w:tr>
-      <w:tr>
-        <w:tc>
-          <w:tcPr>
-            <w:tcW w:w="4247" w:type="dxa"/>
-            <w:tcBorders>
-              <w:top w:val="single" w:sz="4" w:space="0" w:color="auto"/>
-              <w:left w:val="single" w:sz="4" w:space="0" w:color="auto"/>
-              <w:bottom w:val="single" w:sz="4" w:space="0" w:color="auto"/>
-              <w:right w:val="single" w:sz="4" w:space="0" w:color="auto"/>
-            </w:tcBorders>
-            <w:hideMark/>
-          </w:tcPr>
-          <w:p>
-            <w:pPr>
-              <w:spacing w:line="240" w:lineRule="auto"/>
-            </w:pPr>
-            <w:r>
-              <w:t>Decision outcome (options selected)</w:t>
-            </w:r>
-          </w:p>
-        </w:tc>
-        <w:tc>
-          <w:tcPr>
-            <w:tcW w:w="4483" w:type="dxa"/>
-            <w:tcBorders>
-              <w:top w:val="single" w:sz="4" w:space="0" w:color="auto"/>
-              <w:left w:val="single" w:sz="4" w:space="0" w:color="auto"/>
-              <w:bottom w:val="single" w:sz="4" w:space="0" w:color="auto"/>
-              <w:right w:val="single" w:sz="4" w:space="0" w:color="auto"/>
-            </w:tcBorders>
-          </w:tcPr>
-          <w:p>
-            <w:pPr>
-              <w:spacing w:line="240" w:lineRule="auto"/>
-            </w:pPr>
-            <w:r>
-              <w:t>?</w:t>
-            </w:r>
-          </w:p>
-        </w:tc>
-      </w:tr>
-      <w:tr>
-        <w:tc>
-          <w:tcPr>
-            <w:tcW w:w="4247" w:type="dxa"/>
-            <w:tcBorders>
-              <w:top w:val="single" w:sz="4" w:space="0" w:color="auto"/>
-              <w:left w:val="single" w:sz="4" w:space="0" w:color="auto"/>
-              <w:bottom w:val="single" w:sz="4" w:space="0" w:color="auto"/>
-              <w:right w:val="single" w:sz="4" w:space="0" w:color="auto"/>
-            </w:tcBorders>
-            <w:hideMark/>
-          </w:tcPr>
-          <w:p>
-            <w:pPr>
-              <w:spacing w:line="240" w:lineRule="auto"/>
-            </w:pPr>
-            <w:r>
-              <w:t>Pros opciones</w:t>
-            </w:r>
-          </w:p>
-        </w:tc>
-        <w:tc>
-          <w:tcPr>
-            <w:tcW w:w="4483" w:type="dxa"/>
-            <w:tcBorders>
-              <w:top w:val="single" w:sz="4" w:space="0" w:color="auto"/>
-              <w:left w:val="single" w:sz="4" w:space="0" w:color="auto"/>
-              <w:bottom w:val="single" w:sz="4" w:space="0" w:color="auto"/>
-              <w:right w:val="single" w:sz="4" w:space="0" w:color="auto"/>
-            </w:tcBorders>
-          </w:tcPr>
-          <w:p>
-            <w:pPr>
-              <w:spacing w:line="240" w:lineRule="auto"/>
-            </w:pPr>
-            <w:r>
-              <w:t>Sistema sencillo</w:t>
-            </w:r>
-            <w:r>
-              <w:t>, está todo en una clase, no en un paquete que contiene varias clases</w:t>
-            </w:r>
           </w:p>
         </w:tc>
       </w:tr>

--- a/Iteración 5/Decisiones de Diseño revisadas por ASC/Alternativa-ADD-024.docx
+++ b/Iteración 5/Decisiones de Diseño revisadas por ASC/Alternativa-ADD-024.docx
@@ -104,6 +104,9 @@
               <w:spacing w:line="240" w:lineRule="auto"/>
             </w:pPr>
             <w:r>
+              <w:t>Alternativa-</w:t>
+            </w:r>
+            <w:r>
               <w:t>ADD-024</w:t>
             </w:r>
           </w:p>
@@ -445,8 +448,10 @@
               <w:spacing w:line="240" w:lineRule="auto"/>
             </w:pPr>
             <w:r>
-              <w:t>?</w:t>
-            </w:r>
+              <w:t>Alternativa-ADD-024</w:t>
+            </w:r>
+            <w:bookmarkStart w:id="0" w:name="_GoBack"/>
+            <w:bookmarkEnd w:id="0"/>
           </w:p>
         </w:tc>
       </w:tr>
@@ -488,8 +493,6 @@
             <w:r>
               <w:t>Facilita la modulación, dentro de este paquete usaremos una interfaz de aplicación genérica para todos los usuarios</w:t>
             </w:r>
-            <w:bookmarkStart w:id="0" w:name="_GoBack"/>
-            <w:bookmarkEnd w:id="0"/>
           </w:p>
         </w:tc>
       </w:tr>
